--- a/artigos_pdf/Artigo_Pepe2_LgSai.docx
+++ b/artigos_pdf/Artigo_Pepe2_LgSai.docx
@@ -11,7 +11,6 @@
           <w:highlight w:val="white"/>
         </w:rPr>
       </w:pPr>
-      <w:proofErr w:type="gramStart"/>
       <w:r>
         <w:rPr>
           <w:color w:val="323B4A"/>
@@ -28,9 +27,8 @@
           <w:szCs w:val="40"/>
           <w:highlight w:val="white"/>
         </w:rPr>
-        <w:t xml:space="preserve"> :</w:t>
-      </w:r>
-      <w:proofErr w:type="gramEnd"/>
+        <w:t xml:space="preserve"> : </w:t>
+      </w:r>
       <w:r>
         <w:rPr>
           <w:color w:val="323B4A"/>
@@ -38,7 +36,8 @@
           <w:szCs w:val="40"/>
           <w:highlight w:val="white"/>
         </w:rPr>
-        <w:t xml:space="preserve"> </w:t>
+        <w:br/>
+        <w:t xml:space="preserve">Titulo noticia : </w:t>
       </w:r>
       <w:r>
         <w:rPr>
@@ -47,29 +46,27 @@
           <w:szCs w:val="40"/>
           <w:highlight w:val="white"/>
         </w:rPr>
-        <w:br/>
-        <w:t xml:space="preserve">Titulo noticia : </w:t>
-      </w:r>
-      <w:r>
+        <w:t>Definir após Thiago revisar</w:t>
+      </w:r>
+    </w:p>
+    <w:p>
+      <w:pPr>
         <w:rPr>
           <w:color w:val="323B4A"/>
           <w:sz w:val="40"/>
           <w:szCs w:val="40"/>
           <w:highlight w:val="white"/>
         </w:rPr>
-        <w:t>Definir após Thiago revisar</w:t>
-      </w:r>
-    </w:p>
-    <w:p>
-      <w:pPr>
+      </w:pPr>
+      <w:r>
         <w:rPr>
           <w:color w:val="323B4A"/>
           <w:sz w:val="40"/>
           <w:szCs w:val="40"/>
           <w:highlight w:val="white"/>
         </w:rPr>
-      </w:pPr>
-      <w:proofErr w:type="gramStart"/>
+        <w:t xml:space="preserve">Descrição : </w:t>
+      </w:r>
       <w:r>
         <w:rPr>
           <w:color w:val="323B4A"/>
@@ -77,25 +74,6 @@
           <w:szCs w:val="40"/>
           <w:highlight w:val="white"/>
         </w:rPr>
-        <w:t>Descrição :</w:t>
-      </w:r>
-      <w:proofErr w:type="gramEnd"/>
-      <w:r>
-        <w:rPr>
-          <w:color w:val="323B4A"/>
-          <w:sz w:val="40"/>
-          <w:szCs w:val="40"/>
-          <w:highlight w:val="white"/>
-        </w:rPr>
-        <w:t xml:space="preserve"> </w:t>
-      </w:r>
-      <w:r>
-        <w:rPr>
-          <w:color w:val="323B4A"/>
-          <w:sz w:val="40"/>
-          <w:szCs w:val="40"/>
-          <w:highlight w:val="white"/>
-        </w:rPr>
         <w:t>Definir após Thiago revisar</w:t>
       </w:r>
     </w:p>
@@ -295,7 +273,19 @@
         <w:rPr>
           <w:color w:val="323B4A"/>
         </w:rPr>
-        <w:t>", o qual podia transitar de 6,8 a 7,4 polegadas sem interferir na funcionalidade da própria, projetos esses que nunca verão a luz do dia.</w:t>
+        <w:t xml:space="preserve">", o qual podia transitar de 6,8 a 7,4 polegadas sem interferir na funcionalidade da própria, projetos esses que nunca </w:t>
+      </w:r>
+      <w:r>
+        <w:rPr>
+          <w:color w:val="323B4A"/>
+        </w:rPr>
+        <w:t>será concretizada</w:t>
+      </w:r>
+      <w:r>
+        <w:rPr>
+          <w:color w:val="323B4A"/>
+        </w:rPr>
+        <w:t>.</w:t>
       </w:r>
     </w:p>
     <w:p>
@@ -389,16 +379,8 @@
         <w:rPr>
           <w:color w:val="323B4A"/>
         </w:rPr>
-        <w:t xml:space="preserve">A lista de dispositivo com atualização prevista conta com os seguintes </w:t>
-      </w:r>
-      <w:proofErr w:type="gramStart"/>
-      <w:r>
-        <w:rPr>
-          <w:color w:val="323B4A"/>
-        </w:rPr>
-        <w:t>modelos :</w:t>
-      </w:r>
-      <w:proofErr w:type="gramEnd"/>
+        <w:t>A lista de dispositivo com atualização prevista conta com os seguintes modelos :</w:t>
+      </w:r>
     </w:p>
     <w:p>
       <w:pPr>
@@ -434,21 +416,7 @@
         <w:rPr>
           <w:color w:val="323B4A"/>
         </w:rPr>
-        <w:t>LG Velvet 5G (</w:t>
-      </w:r>
-      <w:proofErr w:type="gramStart"/>
-      <w:r>
-        <w:rPr>
-          <w:color w:val="323B4A"/>
-        </w:rPr>
-        <w:t>Abr.</w:t>
-      </w:r>
-      <w:proofErr w:type="gramEnd"/>
-      <w:r>
-        <w:rPr>
-          <w:color w:val="323B4A"/>
-        </w:rPr>
-        <w:t>)</w:t>
+        <w:t>LG Velvet 5G (Abr.)</w:t>
       </w:r>
     </w:p>
     <w:p>
@@ -697,7 +665,6 @@
         </w:rPr>
         <w:t xml:space="preserve">Nota disponibilizada pela </w:t>
       </w:r>
-      <w:proofErr w:type="gramStart"/>
       <w:r>
         <w:rPr>
           <w:color w:val="323B4A"/>
@@ -711,7 +678,6 @@
         </w:rPr>
         <w:t xml:space="preserve"> :</w:t>
       </w:r>
-      <w:proofErr w:type="gramEnd"/>
     </w:p>
     <w:p>
       <w:pPr>
